--- a/M4.256_PEC5- Documentació Gerard Vidal.docx
+++ b/M4.256_PEC5- Documentació Gerard Vidal.docx
@@ -3,6 +3,8 @@
 <w:document xmlns:wpc="http://schemas.microsoft.com/office/word/2010/wordprocessingCanvas" xmlns:cx="http://schemas.microsoft.com/office/drawing/2014/chartex" xmlns:cx1="http://schemas.microsoft.com/office/drawing/2015/9/8/chartex" xmlns:cx2="http://schemas.microsoft.com/office/drawing/2015/10/21/chartex" xmlns:cx3="http://schemas.microsoft.com/office/drawing/2016/5/9/chartex" xmlns:cx4="http://schemas.microsoft.com/office/drawing/2016/5/10/chartex" xmlns:cx5="http://schemas.microsoft.com/office/drawing/2016/5/11/chartex" xmlns:cx6="http://schemas.microsoft.com/office/drawing/2016/5/12/chartex" xmlns:cx7="http://schemas.microsoft.com/office/drawing/2016/5/13/chartex" xmlns:cx8="http://schemas.microsoft.com/office/drawing/2016/5/14/chartex" xmlns:mc="http://schemas.openxmlformats.org/markup-compatibility/2006" xmlns:aink="http://schemas.microsoft.com/office/drawing/2016/ink" xmlns:am3d="http://schemas.microsoft.com/office/drawing/2017/model3d" xmlns:o="urn:schemas-microsoft-com:office:office" xmlns:r="http://schemas.openxmlformats.org/officeDocument/2006/relationships" xmlns:m="http://schemas.openxmlformats.org/officeDocument/2006/math" xmlns:v="urn:schemas-microsoft-com:vml" xmlns:wp14="http://schemas.microsoft.com/office/word/2010/wordprocessingDrawing" xmlns:wp="http://schemas.openxmlformats.org/drawingml/2006/wordprocessingDrawing" xmlns:w10="urn:schemas-microsoft-com:office:word" xmlns:w="http://schemas.openxmlformats.org/wordprocessingml/2006/main" xmlns:w14="http://schemas.microsoft.com/office/word/2010/wordml" xmlns:w15="http://schemas.microsoft.com/office/word/2012/wordml" xmlns:w16cex="http://schemas.microsoft.com/office/word/2018/wordml/cex" xmlns:w16cid="http://schemas.microsoft.com/office/word/2016/wordml/cid" xmlns:w16="http://schemas.microsoft.com/office/word/2018/wordml" xmlns:w16sdtdh="http://schemas.microsoft.com/office/word/2020/wordml/sdtdatahash" xmlns:w16se="http://schemas.microsoft.com/office/word/2015/wordml/symex" xmlns:wpg="http://schemas.microsoft.com/office/word/2010/wordprocessingGroup" xmlns:wpi="http://schemas.microsoft.com/office/word/2010/wordprocessingInk" xmlns:wne="http://schemas.microsoft.com/office/word/2006/wordml" xmlns:wps="http://schemas.microsoft.com/office/word/2010/wordprocessingShape" mc:Ignorable="w14 w15 w16se w16cid w16 w16cex w16sdtdh wp14">
   <w:body>
     <w:p>
+      <w:bookmarkStart w:id="0" w:name="_Hlk91702409"/>
+      <w:bookmarkEnd w:id="0"/>
       <w:r>
         <w:rPr>
           <w:noProof/>
@@ -174,7 +176,79 @@
         <w:rPr>
           <w:lang w:val="es-ES"/>
         </w:rPr>
-        <w:t>Se ha seguido el ejemplo de proyecto que se proponía en la teoría, creando un proyecto que tiene como objetivo la creación de una galería de fotografías.</w:t>
+        <w:t xml:space="preserve">Se ejecuta LightHouse desde Mozilla Firefox, una vez </w:t>
+      </w:r>
+      <w:r>
+        <w:rPr>
+          <w:lang w:val="es-ES"/>
+        </w:rPr>
+        <w:t>subido</w:t>
+      </w:r>
+      <w:r>
+        <w:rPr>
+          <w:lang w:val="es-ES"/>
+        </w:rPr>
+        <w:t xml:space="preserve"> en GitHub y montado para ejecución desde N</w:t>
+      </w:r>
+      <w:r>
+        <w:rPr>
+          <w:lang w:val="es-ES"/>
+        </w:rPr>
+        <w:t>etlify</w:t>
+      </w:r>
+      <w:r>
+        <w:rPr>
+          <w:lang w:val="es-ES"/>
+        </w:rPr>
+        <w:t>.</w:t>
+      </w:r>
+      <w:r>
+        <w:rPr>
+          <w:lang w:val="es-ES"/>
+        </w:rPr>
+        <w:t xml:space="preserve"> </w:t>
+      </w:r>
+      <w:r>
+        <w:rPr>
+          <w:lang w:val="es-ES"/>
+        </w:rPr>
+        <w:t>N</w:t>
+      </w:r>
+      <w:r>
+        <w:rPr>
+          <w:lang w:val="es-ES"/>
+        </w:rPr>
+        <w:t xml:space="preserve">o </w:t>
+      </w:r>
+      <w:r>
+        <w:rPr>
+          <w:lang w:val="es-ES"/>
+        </w:rPr>
+        <w:t xml:space="preserve">ha sido posible ejecutar </w:t>
+      </w:r>
+      <w:r>
+        <w:rPr>
+          <w:lang w:val="es-ES"/>
+        </w:rPr>
+        <w:t xml:space="preserve">LightHouse </w:t>
+      </w:r>
+      <w:r>
+        <w:rPr>
+          <w:lang w:val="es-ES"/>
+        </w:rPr>
+        <w:t>desde Chrome ni desde local</w:t>
+      </w:r>
+      <w:r>
+        <w:rPr>
+          <w:lang w:val="es-ES"/>
+        </w:rPr>
+        <w:t xml:space="preserve"> ya que se mantenía en espera y no terminava la ejecución</w:t>
+      </w:r>
+      <w:r>
+        <w:rPr>
+          <w:lang w:val="es-ES"/>
+        </w:rPr>
+        <w:t>.</w:t>
       </w:r>
     </w:p>
     <w:p>
@@ -187,8 +261,55 @@
         <w:rPr>
           <w:lang w:val="es-ES"/>
         </w:rPr>
-        <w:t>Se han aplicado los canvios que se pedía en el enunciado de la PEC 5, como el cambio de nombre en los componentes, el cambio de estructura y el uso de elementos angular material.</w:t>
-      </w:r>
+        <w:t>URL</w:t>
+      </w:r>
+      <w:r>
+        <w:rPr>
+          <w:lang w:val="es-ES"/>
+        </w:rPr>
+        <w:t xml:space="preserve"> de</w:t>
+      </w:r>
+      <w:r>
+        <w:rPr>
+          <w:lang w:val="es-ES"/>
+        </w:rPr>
+        <w:t xml:space="preserve"> Netlify</w:t>
+      </w:r>
+      <w:r>
+        <w:rPr>
+          <w:lang w:val="es-ES"/>
+        </w:rPr>
+        <w:t xml:space="preserve">: </w:t>
+      </w:r>
+      <w:hyperlink r:id="rId7" w:history="1">
+        <w:r>
+          <w:rPr>
+            <w:rStyle w:val="Hipervnculo"/>
+            <w:lang w:val="es-ES"/>
+          </w:rPr>
+          <w:t>https://uoc-4-256-pec5-gerard.netlify.app/#/</w:t>
+        </w:r>
+      </w:hyperlink>
+      <w:r>
+        <w:rPr>
+          <w:lang w:val="es-ES"/>
+        </w:rPr>
+        <w:t xml:space="preserve">                   </w:t>
+      </w:r>
+    </w:p>
+    <w:p>
+      <w:pPr>
+        <w:rPr>
+          <w:lang w:val="es-ES"/>
+        </w:rPr>
+      </w:pPr>
+    </w:p>
+    <w:p>
+      <w:pPr>
+        <w:rPr>
+          <w:lang w:val="es-ES"/>
+        </w:rPr>
+      </w:pPr>
     </w:p>
     <w:p>
       <w:pPr>
@@ -218,7 +339,7 @@
           <w:szCs w:val="30"/>
           <w:lang w:val="es-ES"/>
         </w:rPr>
-        <w:t>Ejercicio Informe de LightHouse de Google Chrome</w:t>
+        <w:t>Ejercicio Informe de LightHouse</w:t>
       </w:r>
     </w:p>
     <w:p>
@@ -238,54 +359,41 @@
         <w:rPr>
           <w:lang w:val="es-ES"/>
         </w:rPr>
-        <w:t xml:space="preserve">El informe de LightHouse se ha generado </w:t>
-      </w:r>
-      <w:r>
-        <w:rPr>
-          <w:lang w:val="es-ES"/>
-        </w:rPr>
-        <w:t>desde</w:t>
-      </w:r>
-      <w:r>
-        <w:rPr>
-          <w:lang w:val="es-ES"/>
-        </w:rPr>
-        <w:t xml:space="preserve"> el apartado de desarrolladores de Google Chrome, opción para dispositivos </w:t>
-      </w:r>
-      <w:r>
-        <w:rPr>
-          <w:lang w:val="es-ES"/>
-        </w:rPr>
-        <w:t>móviles</w:t>
-      </w:r>
-      <w:r>
-        <w:rPr>
-          <w:lang w:val="es-ES"/>
-        </w:rPr>
-        <w:t>, siendo ejecutado el programa en modo de desarrollo</w:t>
-      </w:r>
-      <w:r>
-        <w:rPr>
-          <w:lang w:val="es-ES"/>
-        </w:rPr>
-        <w:t>.</w:t>
+        <w:t xml:space="preserve">En un primer vistazo, </w:t>
+      </w:r>
+      <w:r>
+        <w:rPr>
+          <w:lang w:val="es-ES"/>
+        </w:rPr>
+        <w:t xml:space="preserve">la información que podemos extraer es que no cumplimos las expectativas de rendimiento, ya que se encuentran en un </w:t>
+      </w:r>
+      <w:r>
+        <w:rPr>
+          <w:lang w:val="es-ES"/>
+        </w:rPr>
+        <w:t>76</w:t>
+      </w:r>
+      <w:r>
+        <w:rPr>
+          <w:lang w:val="es-ES"/>
+        </w:rPr>
+        <w:t xml:space="preserve">% de lo que </w:t>
+      </w:r>
+      <w:r>
+        <w:rPr>
+          <w:lang w:val="es-ES"/>
+        </w:rPr>
+        <w:t>LightHouse</w:t>
+      </w:r>
+      <w:r>
+        <w:rPr>
+          <w:lang w:val="es-ES"/>
+        </w:rPr>
+        <w:t xml:space="preserve"> considera como una web correcta.</w:t>
       </w:r>
     </w:p>
     <w:p>
       <w:pPr>
-        <w:rPr>
-          <w:lang w:val="es-ES"/>
-        </w:rPr>
-      </w:pPr>
-      <w:r>
-        <w:rPr>
-          <w:lang w:val="es-ES"/>
-        </w:rPr>
-        <w:t>En el primer vistazo, la información que podemos extraer es que no cumplimos las expectativas de rendimiento, ya que se encuentran en un 32% de lo que Google considera como una web correcta.</w:t>
-      </w:r>
-    </w:p>
-    <w:p>
-      <w:pPr>
         <w:jc w:val="center"/>
         <w:rPr>
           <w:lang w:val="es-ES"/>
@@ -297,10 +405,10 @@
           <w:lang w:val="es-ES"/>
         </w:rPr>
         <w:drawing>
-          <wp:inline distT="0" distB="0" distL="0" distR="0" wp14:anchorId="02A6D3D6" wp14:editId="75F9A4A6">
-            <wp:extent cx="4518660" cy="1083734"/>
-            <wp:effectExtent l="0" t="0" r="0" b="2540"/>
-            <wp:docPr id="2" name="Imagen 2" descr="Interfaz de usuario gráfica, Aplicación&#10;&#10;Descripción generada automáticamente"/>
+          <wp:inline distT="0" distB="0" distL="0" distR="0" wp14:anchorId="5DC640FA" wp14:editId="0BCE8861">
+            <wp:extent cx="5400040" cy="908050"/>
+            <wp:effectExtent l="0" t="0" r="0" b="6350"/>
+            <wp:docPr id="5" name="Imagen 5" descr="Interfaz de usuario gráfica, Texto, Aplicación&#10;&#10;Descripción generada automáticamente"/>
             <wp:cNvGraphicFramePr>
               <a:graphicFrameLocks xmlns:a="http://schemas.openxmlformats.org/drawingml/2006/main" noChangeAspect="1"/>
             </wp:cNvGraphicFramePr>
@@ -308,133 +416,7 @@
               <a:graphicData uri="http://schemas.openxmlformats.org/drawingml/2006/picture">
                 <pic:pic xmlns:pic="http://schemas.openxmlformats.org/drawingml/2006/picture">
                   <pic:nvPicPr>
-                    <pic:cNvPr id="2" name="Imagen 2" descr="Interfaz de usuario gráfica, Aplicación&#10;&#10;Descripción generada automáticamente"/>
-                    <pic:cNvPicPr/>
-                  </pic:nvPicPr>
-                  <pic:blipFill rotWithShape="1">
-                    <a:blip r:embed="rId7"/>
-                    <a:srcRect t="69635" b="2423"/>
-                    <a:stretch/>
-                  </pic:blipFill>
-                  <pic:spPr bwMode="auto">
-                    <a:xfrm>
-                      <a:off x="0" y="0"/>
-                      <a:ext cx="4518660" cy="1083734"/>
-                    </a:xfrm>
-                    <a:prstGeom prst="rect">
-                      <a:avLst/>
-                    </a:prstGeom>
-                    <a:ln>
-                      <a:noFill/>
-                    </a:ln>
-                    <a:extLst>
-                      <a:ext uri="{53640926-AAD7-44D8-BBD7-CCE9431645EC}">
-                        <a14:shadowObscured xmlns:a14="http://schemas.microsoft.com/office/drawing/2010/main"/>
-                      </a:ext>
-                    </a:extLst>
-                  </pic:spPr>
-                </pic:pic>
-              </a:graphicData>
-            </a:graphic>
-          </wp:inline>
-        </w:drawing>
-      </w:r>
-    </w:p>
-    <w:p>
-      <w:pPr>
-        <w:rPr>
-          <w:lang w:val="es-ES"/>
-        </w:rPr>
-      </w:pPr>
-      <w:r>
-        <w:rPr>
-          <w:lang w:val="es-ES"/>
-        </w:rPr>
-        <w:t>La segunda característica más destacable es que actualmente nuestro proyecto no se considera una web App progresiva.</w:t>
-      </w:r>
-    </w:p>
-    <w:p>
-      <w:pPr>
-        <w:rPr>
-          <w:lang w:val="es-ES"/>
-        </w:rPr>
-      </w:pPr>
-      <w:r>
-        <w:rPr>
-          <w:lang w:val="es-ES"/>
-        </w:rPr>
-        <w:t>Los demás aspectos, que son la accesibilidad, buenas prácticas y SEO, se cumplen en alta medida.</w:t>
-      </w:r>
-    </w:p>
-    <w:p>
-      <w:pPr>
-        <w:rPr>
-          <w:lang w:val="es-ES"/>
-        </w:rPr>
-      </w:pPr>
-    </w:p>
-    <w:p>
-      <w:pPr>
-        <w:rPr>
-          <w:lang w:val="es-ES"/>
-        </w:rPr>
-      </w:pPr>
-      <w:r>
-        <w:rPr>
-          <w:lang w:val="es-ES"/>
-        </w:rPr>
-        <w:t xml:space="preserve">Profundizando un poco más en los defectos de rendimiento, nos encontramos que la primera carga de contenido “First Contentful Paint” se realiza a los </w:t>
-      </w:r>
-      <w:r>
-        <w:rPr>
-          <w:lang w:val="es-ES"/>
-        </w:rPr>
-        <w:t>19,9</w:t>
-      </w:r>
-      <w:r>
-        <w:rPr>
-          <w:lang w:val="es-ES"/>
-        </w:rPr>
-        <w:t xml:space="preserve">s, </w:t>
-      </w:r>
-      <w:r>
-        <w:rPr>
-          <w:lang w:val="es-ES"/>
-        </w:rPr>
-        <w:t>la velocidad del índice 19,9s, última carga de contenido 22,1s y el inicio de interacción con el usuario a los 21,6s. Estos tiempos de carga están por debajo de los que Google considera aceptables para una página web. Posteriormente se nos recomiendo algunas acciones para reducir nuestros tiempos de carga</w:t>
-      </w:r>
-      <w:r>
-        <w:rPr>
-          <w:lang w:val="es-ES"/>
-        </w:rPr>
-        <w:t>:</w:t>
-      </w:r>
-    </w:p>
-    <w:p>
-      <w:pPr>
-        <w:rPr>
-          <w:lang w:val="es-ES"/>
-        </w:rPr>
-      </w:pPr>
-      <w:r>
-        <w:rPr>
-          <w:noProof/>
-          <w:lang w:val="es-ES"/>
-        </w:rPr>
-        <w:lastRenderedPageBreak/>
-        <w:drawing>
-          <wp:inline distT="0" distB="0" distL="0" distR="0" wp14:anchorId="0817E274" wp14:editId="17574234">
-            <wp:extent cx="5002106" cy="3498651"/>
-            <wp:effectExtent l="0" t="0" r="8255" b="6985"/>
-            <wp:docPr id="3" name="Imagen 3" descr="Interfaz de usuario gráfica, Texto, Aplicación&#10;&#10;Descripción generada automáticamente con confianza media"/>
-            <wp:cNvGraphicFramePr>
-              <a:graphicFrameLocks xmlns:a="http://schemas.openxmlformats.org/drawingml/2006/main" noChangeAspect="1"/>
-            </wp:cNvGraphicFramePr>
-            <a:graphic xmlns:a="http://schemas.openxmlformats.org/drawingml/2006/main">
-              <a:graphicData uri="http://schemas.openxmlformats.org/drawingml/2006/picture">
-                <pic:pic xmlns:pic="http://schemas.openxmlformats.org/drawingml/2006/picture">
-                  <pic:nvPicPr>
-                    <pic:cNvPr id="3" name="Imagen 3" descr="Interfaz de usuario gráfica, Texto, Aplicación&#10;&#10;Descripción generada automáticamente con confianza media"/>
+                    <pic:cNvPr id="5" name="Imagen 5" descr="Interfaz de usuario gráfica, Texto, Aplicación&#10;&#10;Descripción generada automáticamente"/>
                     <pic:cNvPicPr/>
                   </pic:nvPicPr>
                   <pic:blipFill>
@@ -446,7 +428,7 @@
                   <pic:spPr>
                     <a:xfrm>
                       <a:off x="0" y="0"/>
-                      <a:ext cx="5004827" cy="3500554"/>
+                      <a:ext cx="5400040" cy="908050"/>
                     </a:xfrm>
                     <a:prstGeom prst="rect">
                       <a:avLst/>
@@ -465,6 +447,24 @@
           <w:lang w:val="es-ES"/>
         </w:rPr>
       </w:pPr>
+      <w:r>
+        <w:rPr>
+          <w:lang w:val="es-ES"/>
+        </w:rPr>
+        <w:t>La segunda característica más destacable es que actualmente nuestro proyecto</w:t>
+      </w:r>
+      <w:r>
+        <w:rPr>
+          <w:lang w:val="es-ES"/>
+        </w:rPr>
+        <w:t xml:space="preserve"> al fin</w:t>
+      </w:r>
+      <w:r>
+        <w:rPr>
+          <w:lang w:val="es-ES"/>
+        </w:rPr>
+        <w:t xml:space="preserve"> se considera una web App progresiva.</w:t>
+      </w:r>
     </w:p>
     <w:p>
       <w:pPr>
@@ -476,7 +476,7 @@
         <w:rPr>
           <w:lang w:val="es-ES"/>
         </w:rPr>
-        <w:t>Por último, para considerar que nuestro proyecto es una Web APP progresiva, nos recomienda las siguientes acciones:</w:t>
+        <w:t>Los demás aspectos, que son la accesibilidad, buenas prácticas y SEO, se cumplen en alta medida.</w:t>
       </w:r>
     </w:p>
     <w:p>
@@ -494,14 +494,122 @@
       </w:pPr>
       <w:r>
         <w:rPr>
-          <w:noProof/>
+          <w:lang w:val="es-ES"/>
+        </w:rPr>
+        <w:t xml:space="preserve">Profundizando un poco más en los defectos de rendimiento, nos encontramos que la primera carga de contenido “First Contentful Paint” se realiza a los </w:t>
+      </w:r>
+      <w:r>
+        <w:rPr>
+          <w:lang w:val="es-ES"/>
+        </w:rPr>
+        <w:t>2</w:t>
+      </w:r>
+      <w:r>
+        <w:rPr>
+          <w:lang w:val="es-ES"/>
+        </w:rPr>
+        <w:t>,</w:t>
+      </w:r>
+      <w:r>
+        <w:rPr>
+          <w:lang w:val="es-ES"/>
+        </w:rPr>
+        <w:t>1</w:t>
+      </w:r>
+      <w:r>
+        <w:rPr>
+          <w:lang w:val="es-ES"/>
+        </w:rPr>
+        <w:t>s</w:t>
+      </w:r>
+      <w:r>
+        <w:rPr>
+          <w:lang w:val="es-ES"/>
+        </w:rPr>
+        <w:t>, última carga de contenido</w:t>
+      </w:r>
+      <w:r>
+        <w:rPr>
+          <w:lang w:val="es-ES"/>
+        </w:rPr>
+        <w:t xml:space="preserve"> “Largest Contentful Paint”</w:t>
+      </w:r>
+      <w:r>
+        <w:rPr>
+          <w:lang w:val="es-ES"/>
+        </w:rPr>
+        <w:t xml:space="preserve"> </w:t>
+      </w:r>
+      <w:r>
+        <w:rPr>
+          <w:lang w:val="es-ES"/>
+        </w:rPr>
+        <w:t>3,5</w:t>
+      </w:r>
+      <w:r>
+        <w:rPr>
+          <w:lang w:val="es-ES"/>
+        </w:rPr>
+        <w:t xml:space="preserve">s y </w:t>
+      </w:r>
+      <w:r>
+        <w:rPr>
+          <w:lang w:val="es-ES"/>
+        </w:rPr>
+        <w:t>“Total Blocking Time”</w:t>
+      </w:r>
+      <w:r>
+        <w:rPr>
+          <w:lang w:val="es-ES"/>
+        </w:rPr>
+        <w:t xml:space="preserve"> a</w:t>
+      </w:r>
+      <w:r>
+        <w:rPr>
+          <w:lang w:val="es-ES"/>
+        </w:rPr>
+        <w:t xml:space="preserve"> 470ms</w:t>
+      </w:r>
+      <w:r>
+        <w:rPr>
+          <w:lang w:val="es-ES"/>
+        </w:rPr>
+        <w:t xml:space="preserve">. Estos tiempos de carga están por debajo de los que </w:t>
+      </w:r>
+      <w:r>
+        <w:rPr>
+          <w:lang w:val="es-ES"/>
+        </w:rPr>
+        <w:t xml:space="preserve">LightHouse </w:t>
+      </w:r>
+      <w:r>
+        <w:rPr>
+          <w:lang w:val="es-ES"/>
+        </w:rPr>
+        <w:t>considera aceptables para una página web</w:t>
+      </w:r>
+      <w:r>
+        <w:rPr>
+          <w:lang w:val="es-ES"/>
+        </w:rPr>
+        <w:t>:</w:t>
+      </w:r>
+    </w:p>
+    <w:p>
+      <w:pPr>
+        <w:rPr>
+          <w:lang w:val="es-ES"/>
+        </w:rPr>
+      </w:pPr>
+      <w:r>
+        <w:rPr>
           <w:lang w:val="es-ES"/>
         </w:rPr>
         <w:drawing>
-          <wp:inline distT="0" distB="0" distL="0" distR="0" wp14:anchorId="4B39AB9A" wp14:editId="235107E1">
-            <wp:extent cx="5400040" cy="2948305"/>
-            <wp:effectExtent l="0" t="0" r="0" b="4445"/>
-            <wp:docPr id="4" name="Imagen 4" descr="Interfaz de usuario gráfica, Aplicación&#10;&#10;Descripción generada automáticamente con confianza media"/>
+          <wp:inline distT="0" distB="0" distL="0" distR="0" wp14:anchorId="6A3E5CD9" wp14:editId="4DBF585F">
+            <wp:extent cx="5400040" cy="1755775"/>
+            <wp:effectExtent l="0" t="0" r="0" b="0"/>
+            <wp:docPr id="6" name="Imagen 6" descr="Interfaz de usuario gráfica, Texto, Aplicación&#10;&#10;Descripción generada automáticamente"/>
             <wp:cNvGraphicFramePr>
               <a:graphicFrameLocks xmlns:a="http://schemas.openxmlformats.org/drawingml/2006/main" noChangeAspect="1"/>
             </wp:cNvGraphicFramePr>
@@ -509,7 +617,7 @@
               <a:graphicData uri="http://schemas.openxmlformats.org/drawingml/2006/picture">
                 <pic:pic xmlns:pic="http://schemas.openxmlformats.org/drawingml/2006/picture">
                   <pic:nvPicPr>
-                    <pic:cNvPr id="4" name="Imagen 4" descr="Interfaz de usuario gráfica, Aplicación&#10;&#10;Descripción generada automáticamente con confianza media"/>
+                    <pic:cNvPr id="6" name="Imagen 6" descr="Interfaz de usuario gráfica, Texto, Aplicación&#10;&#10;Descripción generada automáticamente"/>
                     <pic:cNvPicPr/>
                   </pic:nvPicPr>
                   <pic:blipFill>
@@ -521,7 +629,7 @@
                   <pic:spPr>
                     <a:xfrm>
                       <a:off x="0" y="0"/>
-                      <a:ext cx="5400040" cy="2948305"/>
+                      <a:ext cx="5400040" cy="1755775"/>
                     </a:xfrm>
                     <a:prstGeom prst="rect">
                       <a:avLst/>
@@ -540,29 +648,65 @@
           <w:lang w:val="es-ES"/>
         </w:rPr>
       </w:pPr>
+      <w:r>
+        <w:rPr>
+          <w:lang w:val="es-ES"/>
+        </w:rPr>
+        <w:lastRenderedPageBreak/>
+        <w:t>Posteriormente se nos recomiendo algunas acciones para reducir nuestros tiempos de carga</w:t>
+      </w:r>
+      <w:r>
+        <w:rPr>
+          <w:lang w:val="es-ES"/>
+        </w:rPr>
+        <w:t>:</w:t>
+      </w:r>
     </w:p>
     <w:p>
       <w:pPr>
-        <w:pStyle w:val="Prrafodelista"/>
-        <w:numPr>
-          <w:ilvl w:val="0"/>
-          <w:numId w:val="1"/>
-        </w:numPr>
-        <w:rPr>
-          <w:rStyle w:val="StrongEmphasis"/>
-          <w:sz w:val="30"/>
-          <w:szCs w:val="30"/>
-          <w:lang w:val="es-ES"/>
-        </w:rPr>
-      </w:pPr>
-      <w:r>
-        <w:rPr>
-          <w:rStyle w:val="StrongEmphasis"/>
-          <w:sz w:val="30"/>
-          <w:szCs w:val="30"/>
-          <w:lang w:val="es-ES"/>
-        </w:rPr>
-        <w:t>Implementación de PWA</w:t>
+        <w:rPr>
+          <w:lang w:val="es-ES"/>
+        </w:rPr>
+      </w:pPr>
+      <w:r>
+        <w:rPr>
+          <w:lang w:val="es-ES"/>
+        </w:rPr>
+        <w:drawing>
+          <wp:inline distT="0" distB="0" distL="0" distR="0" wp14:anchorId="5A1EF9FE" wp14:editId="7DE57BCF">
+            <wp:extent cx="5400040" cy="1265555"/>
+            <wp:effectExtent l="0" t="0" r="0" b="0"/>
+            <wp:docPr id="7" name="Imagen 7" descr="Interfaz de usuario gráfica, Texto, Aplicación&#10;&#10;Descripción generada automáticamente"/>
+            <wp:cNvGraphicFramePr>
+              <a:graphicFrameLocks xmlns:a="http://schemas.openxmlformats.org/drawingml/2006/main" noChangeAspect="1"/>
+            </wp:cNvGraphicFramePr>
+            <a:graphic xmlns:a="http://schemas.openxmlformats.org/drawingml/2006/main">
+              <a:graphicData uri="http://schemas.openxmlformats.org/drawingml/2006/picture">
+                <pic:pic xmlns:pic="http://schemas.openxmlformats.org/drawingml/2006/picture">
+                  <pic:nvPicPr>
+                    <pic:cNvPr id="7" name="Imagen 7" descr="Interfaz de usuario gráfica, Texto, Aplicación&#10;&#10;Descripción generada automáticamente"/>
+                    <pic:cNvPicPr/>
+                  </pic:nvPicPr>
+                  <pic:blipFill>
+                    <a:blip r:embed="rId10"/>
+                    <a:stretch>
+                      <a:fillRect/>
+                    </a:stretch>
+                  </pic:blipFill>
+                  <pic:spPr>
+                    <a:xfrm>
+                      <a:off x="0" y="0"/>
+                      <a:ext cx="5400040" cy="1265555"/>
+                    </a:xfrm>
+                    <a:prstGeom prst="rect">
+                      <a:avLst/>
+                    </a:prstGeom>
+                  </pic:spPr>
+                </pic:pic>
+              </a:graphicData>
+            </a:graphic>
+          </wp:inline>
+        </w:drawing>
       </w:r>
     </w:p>
     <w:p>
@@ -582,7 +726,60 @@
         <w:rPr>
           <w:lang w:val="es-ES"/>
         </w:rPr>
-        <w:t>El informe</w:t>
+        <w:t>P</w:t>
+      </w:r>
+      <w:r>
+        <w:rPr>
+          <w:lang w:val="es-ES"/>
+        </w:rPr>
+        <w:t>or último, miramos las recomendaciones que nos aconseja para mejorar nuestra PWA:</w:t>
+      </w:r>
+    </w:p>
+    <w:p>
+      <w:pPr>
+        <w:rPr>
+          <w:lang w:val="es-ES"/>
+        </w:rPr>
+      </w:pPr>
+      <w:r>
+        <w:rPr>
+          <w:lang w:val="es-ES"/>
+        </w:rPr>
+        <w:drawing>
+          <wp:inline distT="0" distB="0" distL="0" distR="0" wp14:anchorId="305FD23F" wp14:editId="3D0791F1">
+            <wp:extent cx="5400040" cy="1643380"/>
+            <wp:effectExtent l="0" t="0" r="0" b="0"/>
+            <wp:docPr id="8" name="Imagen 8" descr="Texto&#10;&#10;Descripción generada automáticamente"/>
+            <wp:cNvGraphicFramePr>
+              <a:graphicFrameLocks xmlns:a="http://schemas.openxmlformats.org/drawingml/2006/main" noChangeAspect="1"/>
+            </wp:cNvGraphicFramePr>
+            <a:graphic xmlns:a="http://schemas.openxmlformats.org/drawingml/2006/main">
+              <a:graphicData uri="http://schemas.openxmlformats.org/drawingml/2006/picture">
+                <pic:pic xmlns:pic="http://schemas.openxmlformats.org/drawingml/2006/picture">
+                  <pic:nvPicPr>
+                    <pic:cNvPr id="8" name="Imagen 8" descr="Texto&#10;&#10;Descripción generada automáticamente"/>
+                    <pic:cNvPicPr/>
+                  </pic:nvPicPr>
+                  <pic:blipFill>
+                    <a:blip r:embed="rId11"/>
+                    <a:stretch>
+                      <a:fillRect/>
+                    </a:stretch>
+                  </pic:blipFill>
+                  <pic:spPr>
+                    <a:xfrm>
+                      <a:off x="0" y="0"/>
+                      <a:ext cx="5400040" cy="1643380"/>
+                    </a:xfrm>
+                    <a:prstGeom prst="rect">
+                      <a:avLst/>
+                    </a:prstGeom>
+                  </pic:spPr>
+                </pic:pic>
+              </a:graphicData>
+            </a:graphic>
+          </wp:inline>
+        </w:drawing>
       </w:r>
     </w:p>
     <w:sectPr>
